--- a/1922_Архипова_ЦК_ПР1.docx
+++ b/1922_Архипова_ЦК_ПР1.docx
@@ -1,6 +1,6 @@
 
 <file path=word/document.xml><?xml version="1.0" encoding="utf-8"?>
-<w:document xmlns:wpc="http://schemas.microsoft.com/office/word/2010/wordprocessingCanvas" xmlns:cx="http://schemas.microsoft.com/office/drawing/2014/chartex" xmlns:cx1="http://schemas.microsoft.com/office/drawing/2015/9/8/chartex" xmlns:cx2="http://schemas.microsoft.com/office/drawing/2015/10/21/chartex" xmlns:cx3="http://schemas.microsoft.com/office/drawing/2016/5/9/chartex" xmlns:cx4="http://schemas.microsoft.com/office/drawing/2016/5/10/chartex" xmlns:cx5="http://schemas.microsoft.com/office/drawing/2016/5/11/chartex" xmlns:cx6="http://schemas.microsoft.com/office/drawing/2016/5/12/chartex" xmlns:cx7="http://schemas.microsoft.com/office/drawing/2016/5/13/chartex" xmlns:cx8="http://schemas.microsoft.com/office/drawing/2016/5/14/chartex" xmlns:mc="http://schemas.openxmlformats.org/markup-compatibility/2006" xmlns:aink="http://schemas.microsoft.com/office/drawing/2016/ink" xmlns:am3d="http://schemas.microsoft.com/office/drawing/2017/model3d" xmlns:o="urn:schemas-microsoft-com:office:office" xmlns:oel="http://schemas.microsoft.com/office/2019/extlst" xmlns:r="http://schemas.openxmlformats.org/officeDocument/2006/relationships" xmlns:m="http://schemas.openxmlformats.org/officeDocument/2006/math" xmlns:v="urn:schemas-microsoft-com:vml" xmlns:wp14="http://schemas.microsoft.com/office/word/2010/wordprocessingDrawing" xmlns:wp="http://schemas.openxmlformats.org/drawingml/2006/wordprocessingDrawing" xmlns:w10="urn:schemas-microsoft-com:office:word" xmlns:w="http://schemas.openxmlformats.org/wordprocessingml/2006/main" xmlns:w14="http://schemas.microsoft.com/office/word/2010/wordml" xmlns:w15="http://schemas.microsoft.com/office/word/2012/wordml" xmlns:w16cex="http://schemas.microsoft.com/office/word/2018/wordml/cex" xmlns:w16cid="http://schemas.microsoft.com/office/word/2016/wordml/cid" xmlns:w16="http://schemas.microsoft.com/office/word/2018/wordml" xmlns:w16sdtdh="http://schemas.microsoft.com/office/word/2020/wordml/sdtdatahash" xmlns:w16se="http://schemas.microsoft.com/office/word/2015/wordml/symex" xmlns:wpg="http://schemas.microsoft.com/office/word/2010/wordprocessingGroup" xmlns:wpi="http://schemas.microsoft.com/office/word/2010/wordprocessingInk" xmlns:wne="http://schemas.microsoft.com/office/word/2006/wordml" xmlns:wps="http://schemas.microsoft.com/office/word/2010/wordprocessingShape" mc:Ignorable="w14 w15 w16se w16cid w16 w16cex w16sdtdh wp14">
+<w:document xmlns:wpc="http://schemas.microsoft.com/office/word/2010/wordprocessingCanvas" xmlns:cx="http://schemas.microsoft.com/office/drawing/2014/chartex" xmlns:cx1="http://schemas.microsoft.com/office/drawing/2015/9/8/chartex" xmlns:cx2="http://schemas.microsoft.com/office/drawing/2015/10/21/chartex" xmlns:cx3="http://schemas.microsoft.com/office/drawing/2016/5/9/chartex" xmlns:cx4="http://schemas.microsoft.com/office/drawing/2016/5/10/chartex" xmlns:cx5="http://schemas.microsoft.com/office/drawing/2016/5/11/chartex" xmlns:cx6="http://schemas.microsoft.com/office/drawing/2016/5/12/chartex" xmlns:cx7="http://schemas.microsoft.com/office/drawing/2016/5/13/chartex" xmlns:cx8="http://schemas.microsoft.com/office/drawing/2016/5/14/chartex" xmlns:mc="http://schemas.openxmlformats.org/markup-compatibility/2006" xmlns:aink="http://schemas.microsoft.com/office/drawing/2016/ink" xmlns:am3d="http://schemas.microsoft.com/office/drawing/2017/model3d" xmlns:o="urn:schemas-microsoft-com:office:office" xmlns:r="http://schemas.openxmlformats.org/officeDocument/2006/relationships" xmlns:m="http://schemas.openxmlformats.org/officeDocument/2006/math" xmlns:v="urn:schemas-microsoft-com:vml" xmlns:wp14="http://schemas.microsoft.com/office/word/2010/wordprocessingDrawing" xmlns:wp="http://schemas.openxmlformats.org/drawingml/2006/wordprocessingDrawing" xmlns:w10="urn:schemas-microsoft-com:office:word" xmlns:w="http://schemas.openxmlformats.org/wordprocessingml/2006/main" xmlns:w14="http://schemas.microsoft.com/office/word/2010/wordml" xmlns:w15="http://schemas.microsoft.com/office/word/2012/wordml" xmlns:w16cex="http://schemas.microsoft.com/office/word/2018/wordml/cex" xmlns:w16cid="http://schemas.microsoft.com/office/word/2016/wordml/cid" xmlns:w16="http://schemas.microsoft.com/office/word/2018/wordml" xmlns:w16sdtdh="http://schemas.microsoft.com/office/word/2020/wordml/sdtdatahash" xmlns:w16se="http://schemas.microsoft.com/office/word/2015/wordml/symex" xmlns:wpg="http://schemas.microsoft.com/office/word/2010/wordprocessingGroup" xmlns:wpi="http://schemas.microsoft.com/office/word/2010/wordprocessingInk" xmlns:wne="http://schemas.microsoft.com/office/word/2006/wordml" xmlns:wps="http://schemas.microsoft.com/office/word/2010/wordprocessingShape" mc:Ignorable="w14 w15 w16se w16cid w16 w16cex w16sdtdh wp14">
   <w:body>
     <w:p>
       <w:pPr>
@@ -1276,18 +1276,20 @@
         <w:jc w:val="both"/>
         <w:rPr>
           <w:rFonts w:ascii="Times New Roman" w:hAnsi="Times New Roman" w:cs="Times New Roman"/>
-          <w:sz w:val="28"/>
-          <w:szCs w:val="28"/>
-        </w:rPr>
-      </w:pPr>
-      <w:r>
-        <w:rPr>
-          <w:rFonts w:ascii="Times New Roman" w:hAnsi="Times New Roman" w:cs="Times New Roman"/>
+          <w:color w:val="FF0000"/>
+          <w:sz w:val="28"/>
+          <w:szCs w:val="28"/>
+        </w:rPr>
+      </w:pPr>
+      <w:r>
+        <w:rPr>
+          <w:rFonts w:ascii="Times New Roman" w:hAnsi="Times New Roman" w:cs="Times New Roman"/>
+          <w:color w:val="FF0000"/>
           <w:sz w:val="28"/>
           <w:szCs w:val="28"/>
         </w:rPr>
         <w:lastRenderedPageBreak/>
-        <w:t>Цель работы</w:t>
+        <w:t>Содержание отчета</w:t>
       </w:r>
     </w:p>
     <w:p>
@@ -1308,23 +1310,7 @@
           <w:sz w:val="28"/>
           <w:szCs w:val="28"/>
         </w:rPr>
-        <w:t xml:space="preserve"> Освоить разработку диаграмм </w:t>
-      </w:r>
-      <w:r>
-        <w:rPr>
-          <w:rFonts w:ascii="Times New Roman" w:hAnsi="Times New Roman" w:cs="Times New Roman"/>
-          <w:sz w:val="28"/>
-          <w:szCs w:val="28"/>
-        </w:rPr>
-        <w:t>деятельности</w:t>
-      </w:r>
-      <w:r>
-        <w:rPr>
-          <w:rFonts w:ascii="Times New Roman" w:hAnsi="Times New Roman" w:cs="Times New Roman"/>
-          <w:sz w:val="28"/>
-          <w:szCs w:val="28"/>
-        </w:rPr>
-        <w:t xml:space="preserve"> для пользователей ИС.</w:t>
+        <w:t>Титульный лист, цель работы, вариант задания, выполнение работы, вывод, библиографический список</w:t>
       </w:r>
     </w:p>
     <w:p>
@@ -1339,13 +1325,79 @@
         <w:jc w:val="both"/>
         <w:rPr>
           <w:rFonts w:ascii="Times New Roman" w:hAnsi="Times New Roman" w:cs="Times New Roman"/>
-          <w:sz w:val="28"/>
-          <w:szCs w:val="28"/>
-        </w:rPr>
-      </w:pPr>
-      <w:r>
-        <w:rPr>
-          <w:rFonts w:ascii="Times New Roman" w:hAnsi="Times New Roman" w:cs="Times New Roman"/>
+          <w:color w:val="FF0000"/>
+          <w:sz w:val="28"/>
+          <w:szCs w:val="28"/>
+        </w:rPr>
+      </w:pPr>
+      <w:r>
+        <w:rPr>
+          <w:rFonts w:ascii="Times New Roman" w:hAnsi="Times New Roman" w:cs="Times New Roman"/>
+          <w:color w:val="FF0000"/>
+          <w:sz w:val="28"/>
+          <w:szCs w:val="28"/>
+        </w:rPr>
+        <w:t>Цель работы</w:t>
+      </w:r>
+    </w:p>
+    <w:p>
+      <w:pPr>
+        <w:pStyle w:val="a3"/>
+        <w:spacing w:line="360" w:lineRule="auto"/>
+        <w:ind w:left="709"/>
+        <w:jc w:val="both"/>
+        <w:rPr>
+          <w:rFonts w:ascii="Times New Roman" w:hAnsi="Times New Roman" w:cs="Times New Roman"/>
+          <w:sz w:val="28"/>
+          <w:szCs w:val="28"/>
+        </w:rPr>
+      </w:pPr>
+      <w:r>
+        <w:rPr>
+          <w:rFonts w:ascii="Times New Roman" w:hAnsi="Times New Roman" w:cs="Times New Roman"/>
+          <w:sz w:val="28"/>
+          <w:szCs w:val="28"/>
+        </w:rPr>
+        <w:t xml:space="preserve"> Освоить разработку диаграмм </w:t>
+      </w:r>
+      <w:r>
+        <w:rPr>
+          <w:rFonts w:ascii="Times New Roman" w:hAnsi="Times New Roman" w:cs="Times New Roman"/>
+          <w:sz w:val="28"/>
+          <w:szCs w:val="28"/>
+        </w:rPr>
+        <w:t>деятельности</w:t>
+      </w:r>
+      <w:r>
+        <w:rPr>
+          <w:rFonts w:ascii="Times New Roman" w:hAnsi="Times New Roman" w:cs="Times New Roman"/>
+          <w:sz w:val="28"/>
+          <w:szCs w:val="28"/>
+        </w:rPr>
+        <w:t xml:space="preserve"> для пользователей ИС.</w:t>
+      </w:r>
+    </w:p>
+    <w:p>
+      <w:pPr>
+        <w:pStyle w:val="a3"/>
+        <w:numPr>
+          <w:ilvl w:val="0"/>
+          <w:numId w:val="1"/>
+        </w:numPr>
+        <w:spacing w:line="360" w:lineRule="auto"/>
+        <w:ind w:left="0" w:firstLine="709"/>
+        <w:jc w:val="both"/>
+        <w:rPr>
+          <w:rFonts w:ascii="Times New Roman" w:hAnsi="Times New Roman" w:cs="Times New Roman"/>
+          <w:color w:val="FF0000"/>
+          <w:sz w:val="28"/>
+          <w:szCs w:val="28"/>
+        </w:rPr>
+      </w:pPr>
+      <w:r>
+        <w:rPr>
+          <w:rFonts w:ascii="Times New Roman" w:hAnsi="Times New Roman" w:cs="Times New Roman"/>
+          <w:color w:val="FF0000"/>
           <w:sz w:val="28"/>
           <w:szCs w:val="28"/>
         </w:rPr>
@@ -1513,6 +1565,7 @@
         <w:rPr>
           <w:noProof/>
         </w:rPr>
+        <w:lastRenderedPageBreak/>
         <w:drawing>
           <wp:inline distT="0" distB="0" distL="0" distR="0" wp14:anchorId="152DF34D" wp14:editId="470EE2C9">
             <wp:extent cx="4682554" cy="3103349"/>
@@ -1663,7 +1716,7 @@
 </file>
 
 <file path=word/numbering.xml><?xml version="1.0" encoding="utf-8"?>
-<w:numbering xmlns:wpc="http://schemas.microsoft.com/office/word/2010/wordprocessingCanvas" xmlns:cx="http://schemas.microsoft.com/office/drawing/2014/chartex" xmlns:cx1="http://schemas.microsoft.com/office/drawing/2015/9/8/chartex" xmlns:cx2="http://schemas.microsoft.com/office/drawing/2015/10/21/chartex" xmlns:cx3="http://schemas.microsoft.com/office/drawing/2016/5/9/chartex" xmlns:cx4="http://schemas.microsoft.com/office/drawing/2016/5/10/chartex" xmlns:cx5="http://schemas.microsoft.com/office/drawing/2016/5/11/chartex" xmlns:cx6="http://schemas.microsoft.com/office/drawing/2016/5/12/chartex" xmlns:cx7="http://schemas.microsoft.com/office/drawing/2016/5/13/chartex" xmlns:cx8="http://schemas.microsoft.com/office/drawing/2016/5/14/chartex" xmlns:mc="http://schemas.openxmlformats.org/markup-compatibility/2006" xmlns:aink="http://schemas.microsoft.com/office/drawing/2016/ink" xmlns:am3d="http://schemas.microsoft.com/office/drawing/2017/model3d" xmlns:o="urn:schemas-microsoft-com:office:office" xmlns:oel="http://schemas.microsoft.com/office/2019/extlst" xmlns:r="http://schemas.openxmlformats.org/officeDocument/2006/relationships" xmlns:m="http://schemas.openxmlformats.org/officeDocument/2006/math" xmlns:v="urn:schemas-microsoft-com:vml" xmlns:wp14="http://schemas.microsoft.com/office/word/2010/wordprocessingDrawing" xmlns:wp="http://schemas.openxmlformats.org/drawingml/2006/wordprocessingDrawing" xmlns:w10="urn:schemas-microsoft-com:office:word" xmlns:w="http://schemas.openxmlformats.org/wordprocessingml/2006/main" xmlns:w14="http://schemas.microsoft.com/office/word/2010/wordml" xmlns:w15="http://schemas.microsoft.com/office/word/2012/wordml" xmlns:w16cex="http://schemas.microsoft.com/office/word/2018/wordml/cex" xmlns:w16cid="http://schemas.microsoft.com/office/word/2016/wordml/cid" xmlns:w16="http://schemas.microsoft.com/office/word/2018/wordml" xmlns:w16sdtdh="http://schemas.microsoft.com/office/word/2020/wordml/sdtdatahash" xmlns:w16se="http://schemas.microsoft.com/office/word/2015/wordml/symex" xmlns:wpg="http://schemas.microsoft.com/office/word/2010/wordprocessingGroup" xmlns:wpi="http://schemas.microsoft.com/office/word/2010/wordprocessingInk" xmlns:wne="http://schemas.microsoft.com/office/word/2006/wordml" xmlns:wps="http://schemas.microsoft.com/office/word/2010/wordprocessingShape" mc:Ignorable="w14 w15 w16se w16cid w16 w16cex w16sdtdh wp14">
+<w:numbering xmlns:wpc="http://schemas.microsoft.com/office/word/2010/wordprocessingCanvas" xmlns:cx="http://schemas.microsoft.com/office/drawing/2014/chartex" xmlns:cx1="http://schemas.microsoft.com/office/drawing/2015/9/8/chartex" xmlns:cx2="http://schemas.microsoft.com/office/drawing/2015/10/21/chartex" xmlns:cx3="http://schemas.microsoft.com/office/drawing/2016/5/9/chartex" xmlns:cx4="http://schemas.microsoft.com/office/drawing/2016/5/10/chartex" xmlns:cx5="http://schemas.microsoft.com/office/drawing/2016/5/11/chartex" xmlns:cx6="http://schemas.microsoft.com/office/drawing/2016/5/12/chartex" xmlns:cx7="http://schemas.microsoft.com/office/drawing/2016/5/13/chartex" xmlns:cx8="http://schemas.microsoft.com/office/drawing/2016/5/14/chartex" xmlns:mc="http://schemas.openxmlformats.org/markup-compatibility/2006" xmlns:aink="http://schemas.microsoft.com/office/drawing/2016/ink" xmlns:am3d="http://schemas.microsoft.com/office/drawing/2017/model3d" xmlns:o="urn:schemas-microsoft-com:office:office" xmlns:r="http://schemas.openxmlformats.org/officeDocument/2006/relationships" xmlns:m="http://schemas.openxmlformats.org/officeDocument/2006/math" xmlns:v="urn:schemas-microsoft-com:vml" xmlns:wp14="http://schemas.microsoft.com/office/word/2010/wordprocessingDrawing" xmlns:wp="http://schemas.openxmlformats.org/drawingml/2006/wordprocessingDrawing" xmlns:w10="urn:schemas-microsoft-com:office:word" xmlns:w="http://schemas.openxmlformats.org/wordprocessingml/2006/main" xmlns:w14="http://schemas.microsoft.com/office/word/2010/wordml" xmlns:w15="http://schemas.microsoft.com/office/word/2012/wordml" xmlns:w16cex="http://schemas.microsoft.com/office/word/2018/wordml/cex" xmlns:w16cid="http://schemas.microsoft.com/office/word/2016/wordml/cid" xmlns:w16="http://schemas.microsoft.com/office/word/2018/wordml" xmlns:w16sdtdh="http://schemas.microsoft.com/office/word/2020/wordml/sdtdatahash" xmlns:w16se="http://schemas.microsoft.com/office/word/2015/wordml/symex" xmlns:wpg="http://schemas.microsoft.com/office/word/2010/wordprocessingGroup" xmlns:wpi="http://schemas.microsoft.com/office/word/2010/wordprocessingInk" xmlns:wne="http://schemas.microsoft.com/office/word/2006/wordml" xmlns:wps="http://schemas.microsoft.com/office/word/2010/wordprocessingShape" mc:Ignorable="w14 w15 w16se w16cid w16 w16cex w16sdtdh wp14">
   <w:abstractNum w:abstractNumId="0" w15:restartNumberingAfterBreak="0">
     <w:nsid w:val="221656D0"/>
     <w:multiLevelType w:val="hybridMultilevel"/>
@@ -1674,7 +1727,7 @@
       <w:lvlText w:val="%1."/>
       <w:lvlJc w:val="left"/>
       <w:pPr>
-        <w:ind w:left="1141" w:hanging="432"/>
+        <w:ind w:left="1000" w:hanging="432"/>
       </w:pPr>
       <w:rPr>
         <w:rFonts w:hint="default"/>
@@ -1753,7 +1806,7 @@
       </w:pPr>
     </w:lvl>
   </w:abstractNum>
-  <w:num w:numId="1" w16cid:durableId="338578567">
+  <w:num w:numId="1">
     <w:abstractNumId w:val="0"/>
   </w:num>
 </w:numbering>
@@ -2161,6 +2214,7 @@
   <w:style w:type="character" w:default="1" w:styleId="a0">
     <w:name w:val="Default Paragraph Font"/>
     <w:uiPriority w:val="1"/>
+    <w:semiHidden/>
     <w:unhideWhenUsed/>
   </w:style>
   <w:style w:type="table" w:default="1" w:styleId="a1">
